--- a/util/test.docx
+++ b/util/test.docx
@@ -57,6 +57,44 @@
     <w:p>
       <w:r>
         <w:t>3第三条评论</w:t>
+      </w:r>
+    </w:p>
+    <w:p>
+      <w:pPr>
+        <w:pStyle w:val="a0"/>
+      </w:pPr>
+      <w:r>
+        <w:t>微博内容</w:t>
+      </w:r>
+    </w:p>
+    <w:p>
+      <w:r>
+        <w:t>第一条评论</w:t>
+      </w:r>
+    </w:p>
+    <w:p>
+      <w:r>
+        <w:t>第二条评论</w:t>
+      </w:r>
+    </w:p>
+    <w:p>
+      <w:r>
+        <w:t>第三条评论</w:t>
+      </w:r>
+    </w:p>
+    <w:p>
+      <w:r>
+        <w:t>微博内容</w:t>
+      </w:r>
+    </w:p>
+    <w:p>
+      <w:r>
+        <w:t>微博内容</w:t>
+      </w:r>
+    </w:p>
+    <w:p>
+      <w:r>
+        <w:t>微博内容</w:t>
       </w:r>
     </w:p>
     <w:sectPr>
